--- a/to print/практическая13.docx
+++ b/to print/практическая13.docx
@@ -1562,7 +1562,23 @@
           <w:sz w:val="28"/>
           <w:szCs w:val="28"/>
         </w:rPr>
-        <w:t>научиться работать с методами, написать программу с использованием методов.</w:t>
+        <w:t>научиться работать с</w:t>
+      </w:r>
+      <w:r>
+        <w:rPr>
+          <w:rFonts w:ascii="Times New Roman" w:hAnsi="Times New Roman" w:cs="Times New Roman"/>
+          <w:sz w:val="28"/>
+          <w:szCs w:val="28"/>
+        </w:rPr>
+        <w:t xml:space="preserve"> методами программы, написать программу с </w:t>
+      </w:r>
+      <w:r>
+        <w:rPr>
+          <w:rFonts w:ascii="Times New Roman" w:hAnsi="Times New Roman" w:cs="Times New Roman"/>
+          <w:sz w:val="28"/>
+          <w:szCs w:val="28"/>
+        </w:rPr>
+        <w:t>использованием методов.</w:t>
       </w:r>
     </w:p>
     <w:p>
@@ -1947,8 +1963,8 @@
           <w:szCs w:val="28"/>
         </w:rPr>
         <w:pict w14:anchorId="58EEC892">
-          <v:shape id="_x0000_i1026" type="#_x0000_t75" style="width:432.65pt;height:282.9pt">
-            <v:imagedata r:id="rId10" o:title="пр13 программа 14 задание"/>
+          <v:shape id="_x0000_i1027" type="#_x0000_t75" style="width:432.65pt;height:258.05pt">
+            <v:imagedata r:id="rId10" o:title="пр13 программа 14 задание" cropbottom="5757f"/>
           </v:shape>
         </w:pict>
       </w:r>
@@ -2152,7 +2168,7 @@
           <w:szCs w:val="28"/>
         </w:rPr>
         <w:pict w14:anchorId="143FC127">
-          <v:shape id="_x0000_i1027" type="#_x0000_t75" style="width:428.8pt;height:213.45pt">
+          <v:shape id="_x0000_i1026" type="#_x0000_t75" style="width:428.8pt;height:213.45pt">
             <v:imagedata r:id="rId11" o:title="пр13 программа-1 14 задание"/>
           </v:shape>
         </w:pict>
@@ -2188,12 +2204,9 @@
           <w:rFonts w:ascii="Times New Roman" w:hAnsi="Times New Roman" w:cs="Times New Roman"/>
           <w:sz w:val="24"/>
           <w:szCs w:val="24"/>
-          <w:lang w:val="en-US"/>
         </w:rPr>
         <w:t>3</w:t>
       </w:r>
-      <w:bookmarkStart w:id="0" w:name="_GoBack"/>
-      <w:bookmarkEnd w:id="0"/>
       <w:r>
         <w:rPr>
           <w:rFonts w:ascii="Times New Roman" w:hAnsi="Times New Roman" w:cs="Times New Roman"/>
@@ -2418,7 +2431,25 @@
           <w:sz w:val="28"/>
           <w:szCs w:val="28"/>
         </w:rPr>
-        <w:t>научился работать с методами, написал программу с использованием методов</w:t>
+        <w:t>научился работать с методами</w:t>
+      </w:r>
+      <w:r>
+        <w:rPr>
+          <w:rFonts w:ascii="Times New Roman" w:hAnsi="Times New Roman" w:cs="Times New Roman"/>
+          <w:sz w:val="28"/>
+          <w:szCs w:val="28"/>
+        </w:rPr>
+        <w:t xml:space="preserve"> программы</w:t>
+      </w:r>
+      <w:bookmarkStart w:id="0" w:name="_GoBack"/>
+      <w:bookmarkEnd w:id="0"/>
+      <w:r>
+        <w:rPr>
+          <w:rFonts w:ascii="Times New Roman" w:hAnsi="Times New Roman" w:cs="Times New Roman"/>
+          <w:sz w:val="28"/>
+          <w:szCs w:val="28"/>
+        </w:rPr>
+        <w:t>, написал программу с использованием методов</w:t>
       </w:r>
       <w:r>
         <w:rPr>
@@ -4538,7 +4569,7 @@
 </file>
 
 <file path=customXml/itemProps1.xml><?xml version="1.0" encoding="utf-8"?>
-<ds:datastoreItem xmlns:ds="http://schemas.openxmlformats.org/officeDocument/2006/customXml" ds:itemID="{42EB9019-82E5-41A5-8AB6-B91CA8A9ABB9}">
+<ds:datastoreItem xmlns:ds="http://schemas.openxmlformats.org/officeDocument/2006/customXml" ds:itemID="{C573A64B-C3DE-49A4-A70D-B282472ACDA4}">
   <ds:schemaRefs>
     <ds:schemaRef ds:uri="http://schemas.openxmlformats.org/officeDocument/2006/bibliography"/>
   </ds:schemaRefs>
